--- a/labs/lab1/submission.docx
+++ b/labs/lab1/submission.docx
@@ -256,235 +256,242 @@
       </w:r>
     </w:p>
     <w:p>
-      <w:r>
-        <w:br w:type="page"/>
+      <w:pPr>
+        <w:pStyle w:val="FirstParagraph"/>
+      </w:pPr>
+      <w:p>
+        <w:r>
+          <w:br w:type="page"/>
+        </w:r>
+      </w:p>
+      <w:r>
+        <w:t xml:space="preserve"> </w:t>
+      </w:r>
+      <w:r>
+        <w:t xml:space="preserve">## Paste the code used to navigate the obstacle course</w:t>
+      </w:r>
+    </w:p>
+    <w:p>
+      <w:pPr>
+        <w:pStyle w:val="BodyText"/>
+      </w:pPr>
+      <w:r>
+        <w:t xml:space="preserve">Effort Specification:</w:t>
+      </w:r>
+    </w:p>
+    <w:p>
+      <w:pPr>
+        <w:pStyle w:val="Compact"/>
+        <w:numPr>
+          <w:ilvl w:val="0"/>
+          <w:numId w:val="1012"/>
+        </w:numPr>
+      </w:pPr>
+      <w:r>
+        <w:t xml:space="preserve">Present and reasonable.</w:t>
+      </w:r>
+    </w:p>
+    <w:p>
+      <w:pPr>
+        <w:pStyle w:val="FirstParagraph"/>
+      </w:pPr>
+      <w:r>
+        <w:t xml:space="preserve">There is no complete specification for this deliverable.</w:t>
+      </w:r>
+    </w:p>
+    <w:p>
+      <w:pPr>
+        <w:pStyle w:val="BodyText"/>
+      </w:pPr>
+      <w:p>
+        <w:r>
+          <w:br w:type="page"/>
+        </w:r>
+      </w:p>
+      <w:r>
+        <w:t xml:space="preserve"> </w:t>
+      </w:r>
+      <w:r>
+        <w:t xml:space="preserve">## Plot acceleration measurements vs. the sample number from a run in the obstacle course. (No need to convert the x-axis to time.)</w:t>
+      </w:r>
+    </w:p>
+    <w:p>
+      <w:pPr>
+        <w:pStyle w:val="BodyText"/>
+      </w:pPr>
+      <w:r>
+        <w:t xml:space="preserve">Effort Specification:</w:t>
+      </w:r>
+    </w:p>
+    <w:p>
+      <w:pPr>
+        <w:pStyle w:val="Compact"/>
+        <w:numPr>
+          <w:ilvl w:val="0"/>
+          <w:numId w:val="1013"/>
+        </w:numPr>
+      </w:pPr>
+      <w:r>
+        <w:t xml:space="preserve">Present and interpretable.</w:t>
+      </w:r>
+    </w:p>
+    <w:p>
+      <w:pPr>
+        <w:pStyle w:val="FirstParagraph"/>
+      </w:pPr>
+      <w:r>
+        <w:t xml:space="preserve">Complete Specification:</w:t>
+      </w:r>
+    </w:p>
+    <w:p>
+      <w:pPr>
+        <w:pStyle w:val="Compact"/>
+        <w:numPr>
+          <w:ilvl w:val="0"/>
+          <w:numId w:val="1014"/>
+        </w:numPr>
+      </w:pPr>
+      <w:r>
+        <w:t xml:space="preserve">Shows multiple acceleration events that suggest motion through an obstacle course.</w:t>
+      </w:r>
+      <w:r>
+        <w:br/>
+      </w:r>
+    </w:p>
+    <w:p>
+      <w:pPr>
+        <w:pStyle w:val="Compact"/>
+        <w:numPr>
+          <w:ilvl w:val="0"/>
+          <w:numId w:val="1015"/>
+        </w:numPr>
+      </w:pPr>
+      <w:r>
+        <w:t xml:space="preserve">Scale is legible and data is cropped to just the run through the obstacle course, omitting getting the robot into the tank, fishing it out, etc.</w:t>
+      </w:r>
+    </w:p>
+    <w:p>
+      <w:pPr>
+        <w:pStyle w:val="FirstParagraph"/>
+      </w:pPr>
+      <w:p>
+        <w:r>
+          <w:br w:type="page"/>
+        </w:r>
+      </w:p>
+      <w:r>
+        <w:t xml:space="preserve"> </w:t>
+      </w:r>
+      <w:r>
+        <w:t xml:space="preserve">## Write a formula for peak acceleration of a robot from rest, calculate the predicted acceleration that formula makes, and compare that value to the peak acceleration observed in your measurements.</w:t>
+      </w:r>
+    </w:p>
+    <w:p>
+      <w:pPr>
+        <w:pStyle w:val="BodyText"/>
+      </w:pPr>
+      <w:r>
+        <w:t xml:space="preserve">Effort Specification:</w:t>
+      </w:r>
+    </w:p>
+    <w:p>
+      <w:pPr>
+        <w:pStyle w:val="Compact"/>
+        <w:numPr>
+          <w:ilvl w:val="0"/>
+          <w:numId w:val="1016"/>
+        </w:numPr>
+      </w:pPr>
+      <w:r>
+        <w:t xml:space="preserve">Appropriate governing equation copied from E79 notes.</w:t>
+      </w:r>
+    </w:p>
+    <w:p>
+      <w:pPr>
+        <w:pStyle w:val="Compact"/>
+        <w:numPr>
+          <w:ilvl w:val="0"/>
+          <w:numId w:val="1017"/>
+        </w:numPr>
+      </w:pPr>
+      <w:r>
+        <w:t xml:space="preserve">Equation manipulated into a form that predicts peak acceleration from rest.</w:t>
+      </w:r>
+    </w:p>
+    <w:p>
+      <w:pPr>
+        <w:pStyle w:val="FirstParagraph"/>
+      </w:pPr>
+      <w:r>
+        <w:t xml:space="preserve">Complete Specification:</w:t>
+      </w:r>
+    </w:p>
+    <w:p>
+      <w:pPr>
+        <w:pStyle w:val="Compact"/>
+        <w:numPr>
+          <w:ilvl w:val="0"/>
+          <w:numId w:val="1018"/>
+        </w:numPr>
+      </w:pPr>
+      <w:r>
+        <w:t xml:space="preserve">Manipulated equation is fully correct and well explained.</w:t>
+      </w:r>
+    </w:p>
+    <w:p>
+      <w:pPr>
+        <w:pStyle w:val="Compact"/>
+        <w:numPr>
+          <w:ilvl w:val="0"/>
+          <w:numId w:val="1019"/>
+        </w:numPr>
+      </w:pPr>
+      <w:r>
+        <w:t xml:space="preserve">Annotation of the obstacle course acceleration plots show the measured peak acceleration from rest.</w:t>
+      </w:r>
+    </w:p>
+    <w:p>
+      <w:pPr>
+        <w:pStyle w:val="Compact"/>
+        <w:numPr>
+          <w:ilvl w:val="0"/>
+          <w:numId w:val="1020"/>
+        </w:numPr>
+      </w:pPr>
+      <w:r>
+        <w:t xml:space="preserve">Theoretical numbers for thrust extracted from E79 resources.</w:t>
+      </w:r>
+    </w:p>
+    <w:p>
+      <w:pPr>
+        <w:pStyle w:val="Compact"/>
+        <w:numPr>
+          <w:ilvl w:val="0"/>
+          <w:numId w:val="1021"/>
+        </w:numPr>
+      </w:pPr>
+      <w:r>
+        <w:t xml:space="preserve">Thrust and mass are used to predict theoretical peak acceleration.</w:t>
+      </w:r>
+    </w:p>
+    <w:p>
+      <w:pPr>
+        <w:pStyle w:val="Compact"/>
+        <w:numPr>
+          <w:ilvl w:val="0"/>
+          <w:numId w:val="1022"/>
+        </w:numPr>
+      </w:pPr>
+      <w:r>
+        <w:t xml:space="preserve">Comment on differences between theory and measurement.</w:t>
       </w:r>
     </w:p>
     <w:bookmarkEnd w:id="20"/>
-    <w:bookmarkStart w:id="21" w:name="Xdbb694b2a549f4d7295e37684b4bce0345ba76d"/>
-    <w:p>
-      <w:pPr>
-        <w:pStyle w:val="Heading2"/>
-      </w:pPr>
-      <w:r>
-        <w:t xml:space="preserve">Paste the code used to navigate the obstacle course</w:t>
-      </w:r>
-    </w:p>
-    <w:p>
-      <w:pPr>
-        <w:pStyle w:val="FirstParagraph"/>
-      </w:pPr>
-      <w:r>
-        <w:t xml:space="preserve">Effort Specification:</w:t>
-      </w:r>
-    </w:p>
-    <w:p>
-      <w:pPr>
-        <w:pStyle w:val="Compact"/>
-        <w:numPr>
-          <w:ilvl w:val="0"/>
-          <w:numId w:val="1012"/>
-        </w:numPr>
-      </w:pPr>
-      <w:r>
-        <w:t xml:space="preserve">Present and reasonable.</w:t>
-      </w:r>
-    </w:p>
-    <w:p>
-      <w:pPr>
-        <w:pStyle w:val="FirstParagraph"/>
-      </w:pPr>
-      <w:r>
-        <w:t xml:space="preserve">There is no complete specification for this deliverable.</w:t>
-      </w:r>
-    </w:p>
-    <w:p>
-      <w:r>
-        <w:br w:type="page"/>
-      </w:r>
-    </w:p>
-    <w:bookmarkEnd w:id="21"/>
-    <w:bookmarkStart w:id="22" w:name="Xfa4a0f8d376193edf51d6c0a4dca269f85a91a8"/>
-    <w:p>
-      <w:pPr>
-        <w:pStyle w:val="Heading2"/>
-      </w:pPr>
-      <w:r>
-        <w:t xml:space="preserve">Plot acceleration measurements vs. the sample number from a run in the obstacle course. (No need to convert the x-axis to time.)</w:t>
-      </w:r>
-    </w:p>
-    <w:p>
-      <w:pPr>
-        <w:pStyle w:val="FirstParagraph"/>
-      </w:pPr>
-      <w:r>
-        <w:t xml:space="preserve">Effort Specification:</w:t>
-      </w:r>
-    </w:p>
-    <w:p>
-      <w:pPr>
-        <w:pStyle w:val="Compact"/>
-        <w:numPr>
-          <w:ilvl w:val="0"/>
-          <w:numId w:val="1013"/>
-        </w:numPr>
-      </w:pPr>
-      <w:r>
-        <w:t xml:space="preserve">Present and interpretable.</w:t>
-      </w:r>
-    </w:p>
-    <w:p>
-      <w:pPr>
-        <w:pStyle w:val="FirstParagraph"/>
-      </w:pPr>
-      <w:r>
-        <w:t xml:space="preserve">Complete Specification:</w:t>
-      </w:r>
-    </w:p>
-    <w:p>
-      <w:pPr>
-        <w:pStyle w:val="Compact"/>
-        <w:numPr>
-          <w:ilvl w:val="0"/>
-          <w:numId w:val="1014"/>
-        </w:numPr>
-      </w:pPr>
-      <w:r>
-        <w:t xml:space="preserve">Shows multiple acceleration events that suggest motion through an obstacle course.</w:t>
-      </w:r>
-      <w:r>
-        <w:br/>
-      </w:r>
-    </w:p>
-    <w:p>
-      <w:pPr>
-        <w:pStyle w:val="Compact"/>
-        <w:numPr>
-          <w:ilvl w:val="0"/>
-          <w:numId w:val="1015"/>
-        </w:numPr>
-      </w:pPr>
-      <w:r>
-        <w:t xml:space="preserve">Scale is legible and data is cropped to just the run through the obstacle course, omitting getting the robot into the tank, fishing it out, etc.</w:t>
-      </w:r>
-    </w:p>
-    <w:p>
-      <w:r>
-        <w:br w:type="page"/>
-      </w:r>
-    </w:p>
-    <w:bookmarkEnd w:id="22"/>
-    <w:bookmarkStart w:id="23" w:name="X2031f13dfdd8c5ce5599fe238afa96c329cad55"/>
-    <w:p>
-      <w:pPr>
-        <w:pStyle w:val="Heading2"/>
-      </w:pPr>
-      <w:r>
-        <w:t xml:space="preserve">Write a formula for peak acceleration of a robot from rest, calculate the predicted acceleration that formula makes, and compare that value to the peak acceleration observed in your measurements.</w:t>
-      </w:r>
-    </w:p>
-    <w:p>
-      <w:pPr>
-        <w:pStyle w:val="FirstParagraph"/>
-      </w:pPr>
-      <w:r>
-        <w:t xml:space="preserve">Effort Specification:</w:t>
-      </w:r>
-    </w:p>
-    <w:p>
-      <w:pPr>
-        <w:pStyle w:val="Compact"/>
-        <w:numPr>
-          <w:ilvl w:val="0"/>
-          <w:numId w:val="1016"/>
-        </w:numPr>
-      </w:pPr>
-      <w:r>
-        <w:t xml:space="preserve">Appropriate governing equation copied from E79 notes.</w:t>
-      </w:r>
-    </w:p>
-    <w:p>
-      <w:pPr>
-        <w:pStyle w:val="Compact"/>
-        <w:numPr>
-          <w:ilvl w:val="0"/>
-          <w:numId w:val="1017"/>
-        </w:numPr>
-      </w:pPr>
-      <w:r>
-        <w:t xml:space="preserve">Equation manipulated into a form that predicts peak acceleration from rest.</w:t>
-      </w:r>
-    </w:p>
-    <w:p>
-      <w:pPr>
-        <w:pStyle w:val="FirstParagraph"/>
-      </w:pPr>
-      <w:r>
-        <w:t xml:space="preserve">Complete Specification:</w:t>
-      </w:r>
-    </w:p>
-    <w:p>
-      <w:pPr>
-        <w:pStyle w:val="Compact"/>
-        <w:numPr>
-          <w:ilvl w:val="0"/>
-          <w:numId w:val="1018"/>
-        </w:numPr>
-      </w:pPr>
-      <w:r>
-        <w:t xml:space="preserve">Manipulated equation is fully correct and well explained.</w:t>
-      </w:r>
-    </w:p>
-    <w:p>
-      <w:pPr>
-        <w:pStyle w:val="Compact"/>
-        <w:numPr>
-          <w:ilvl w:val="0"/>
-          <w:numId w:val="1019"/>
-        </w:numPr>
-      </w:pPr>
-      <w:r>
-        <w:t xml:space="preserve">Annotation of the obstacle course acceleration plots show the measured peak acceleration from rest.</w:t>
-      </w:r>
-    </w:p>
-    <w:p>
-      <w:pPr>
-        <w:pStyle w:val="Compact"/>
-        <w:numPr>
-          <w:ilvl w:val="0"/>
-          <w:numId w:val="1020"/>
-        </w:numPr>
-      </w:pPr>
-      <w:r>
-        <w:t xml:space="preserve">Theoretical numbers for thrust extracted from E79 resources.</w:t>
-      </w:r>
-    </w:p>
-    <w:p>
-      <w:pPr>
-        <w:pStyle w:val="Compact"/>
-        <w:numPr>
-          <w:ilvl w:val="0"/>
-          <w:numId w:val="1021"/>
-        </w:numPr>
-      </w:pPr>
-      <w:r>
-        <w:t xml:space="preserve">Thrust and mass are used to predict theoretical peak acceleration.</w:t>
-      </w:r>
-    </w:p>
-    <w:p>
-      <w:pPr>
-        <w:pStyle w:val="Compact"/>
-        <w:numPr>
-          <w:ilvl w:val="0"/>
-          <w:numId w:val="1022"/>
-        </w:numPr>
-      </w:pPr>
-      <w:r>
-        <w:t xml:space="preserve">Comment on differences between theory and measurement.</w:t>
-      </w:r>
-    </w:p>
-    <w:bookmarkEnd w:id="23"/>
-    <w:sectPr/>
+    <w:sectPr>
+      <w:footnotePr>
+        <w:numRestart w:val="eachSect"/>
+      </w:footnotePr>
+    </w:sectPr>
   </w:body>
 </w:document>
 </file>
@@ -901,8 +908,6 @@
     </w:pPr>
     <w:rPr>
       <w:rFonts w:asciiTheme="majorHAnsi" w:cstheme="majorBidi" w:eastAsiaTheme="majorEastAsia" w:hAnsiTheme="majorHAnsi"/>
-      <w:spacing w:val="-10"/>
-      <w:kern w:val="28"/>
       <w:sz w:val="56"/>
       <w:szCs w:val="56"/>
     </w:rPr>
@@ -915,8 +920,6 @@
     <w:rsid w:val="00A10FD9"/>
     <w:rPr>
       <w:rFonts w:asciiTheme="majorHAnsi" w:cstheme="majorBidi" w:eastAsiaTheme="majorEastAsia" w:hAnsiTheme="majorHAnsi"/>
-      <w:spacing w:val="-10"/>
-      <w:kern w:val="28"/>
       <w:sz w:val="56"/>
       <w:szCs w:val="56"/>
     </w:rPr>
@@ -957,23 +960,31 @@
   </w:style>
   <w:style w:customStyle="1" w:styleId="Author" w:type="paragraph">
     <w:name w:val="Author"/>
+    <w:basedOn w:val="Title"/>
     <w:next w:val="BodyText"/>
     <w:qFormat/>
     <w:pPr>
       <w:keepNext/>
       <w:keepLines/>
-      <w:jc w:val="center"/>
-    </w:pPr>
+    </w:pPr>
+    <w:rPr>
+      <w:sz w:val="24"/>
+      <w:szCs w:val="24"/>
+    </w:rPr>
   </w:style>
   <w:style w:styleId="Date" w:type="paragraph">
     <w:name w:val="Date"/>
+    <w:basedOn w:val="Title"/>
     <w:next w:val="BodyText"/>
     <w:qFormat/>
     <w:pPr>
       <w:keepNext/>
       <w:keepLines/>
-      <w:jc w:val="center"/>
-    </w:pPr>
+    </w:pPr>
+    <w:rPr>
+      <w:sz w:val="24"/>
+      <w:szCs w:val="24"/>
+    </w:rPr>
   </w:style>
   <w:style w:customStyle="1" w:styleId="AbstractTitle" w:type="paragraph">
     <w:name w:val="Abstract Title"/>
